--- a/build/docx/129-130_A_Philosopher.docx
+++ b/build/docx/129-130_A_Philosopher.docx
@@ -477,7 +477,7 @@
     </w:lvl>
   </w:abstractNum>
   <w:abstractNum w:abstractNumId="990">
-    <w:nsid w:val="9fb213f4"/>
+    <w:nsid w:val="6a9a9678"/>
     <w:multiLevelType w:val="multilevel"/>
     <w:lvl w:ilvl="0">
       <w:numFmt w:val="bullet"/>

--- a/build/docx/129-130_A_Philosopher.docx
+++ b/build/docx/129-130_A_Philosopher.docx
@@ -477,7 +477,7 @@
     </w:lvl>
   </w:abstractNum>
   <w:abstractNum w:abstractNumId="990">
-    <w:nsid w:val="6a9a9678"/>
+    <w:nsid w:val="40f93c0f"/>
     <w:multiLevelType w:val="multilevel"/>
     <w:lvl w:ilvl="0">
       <w:numFmt w:val="bullet"/>

--- a/build/docx/129-130_A_Philosopher.docx
+++ b/build/docx/129-130_A_Philosopher.docx
@@ -477,7 +477,7 @@
     </w:lvl>
   </w:abstractNum>
   <w:abstractNum w:abstractNumId="990">
-    <w:nsid w:val="40f93c0f"/>
+    <w:nsid w:val="98baa11d"/>
     <w:multiLevelType w:val="multilevel"/>
     <w:lvl w:ilvl="0">
       <w:numFmt w:val="bullet"/>

--- a/build/docx/129-130_A_Philosopher.docx
+++ b/build/docx/129-130_A_Philosopher.docx
@@ -477,7 +477,7 @@
     </w:lvl>
   </w:abstractNum>
   <w:abstractNum w:abstractNumId="990">
-    <w:nsid w:val="98baa11d"/>
+    <w:nsid w:val="392fe76c"/>
     <w:multiLevelType w:val="multilevel"/>
     <w:lvl w:ilvl="0">
       <w:numFmt w:val="bullet"/>
